--- a/CancelReservation.docx
+++ b/CancelReservation.docx
@@ -53,7 +53,37 @@
           <w:sz w:val="24"/>
           <w:szCs w:val="24"/>
         </w:rPr>
-        <w:t xml:space="preserve">    This use case starts when a regular user selects the option of looking for a reservation and inputs the reservation number, when all the information is displayed the user selects the cancel a reservation option. The system will check if the movie starts within the next 72 hours. If it does, it displays a message saying cancelation is unavailable for this reservation and use case terminates. The system will display a message informing the user of the cancelation policy and wait for the user to accept it. If the user accepts, the system labels the seats in that reservation as available. Also, the system will send an email, to the email the user used to make a reservation, with the details of the cancelation and a coupon code with the refunded amount.</w:t>
+        <w:t xml:space="preserve">    This use case starts when a regular user selects the option of looking for a reservation and inputs the reservation number, when all the information is displayed the user selects the cancel a reservation option. The system will check if the movie starts within the next 72 hours. If it does, it displays a message saying cancelation is unavailable for this reservation and use case terminates. The system will display a message informing the user of the cancelation policy and wait for the user to accept it.</w:t>
+      </w:r>
+      <w:r>
+        <w:rPr>
+          <w:sz w:val="24"/>
+          <w:szCs w:val="24"/>
+        </w:rPr>
+        <w:t xml:space="preserve"> If the user </w:t>
+      </w:r>
+      <w:proofErr w:type="gramStart"/>
+      <w:r>
+        <w:rPr>
+          <w:sz w:val="24"/>
+          <w:szCs w:val="24"/>
+        </w:rPr>
+        <w:t>doesn’t</w:t>
+      </w:r>
+      <w:proofErr w:type="gramEnd"/>
+      <w:r>
+        <w:rPr>
+          <w:sz w:val="24"/>
+          <w:szCs w:val="24"/>
+        </w:rPr>
+        <w:t xml:space="preserve"> accept a message will be displayed and use case terminates.</w:t>
+      </w:r>
+      <w:r>
+        <w:rPr>
+          <w:sz w:val="24"/>
+          <w:szCs w:val="24"/>
+        </w:rPr>
+        <w:t xml:space="preserve"> If the user accepts, the system labels the seats in that reservation as available. Also, the system will send an email, to the email the user used to make a reservation, with the details of the cancelation and a coupon code with the refunded amount.</w:t>
       </w:r>
     </w:p>
     <w:p>
@@ -433,7 +463,6 @@
           <w:sz w:val="28"/>
           <w:szCs w:val="28"/>
         </w:rPr>
-        <w:lastRenderedPageBreak/>
         <w:t xml:space="preserve">Cancel reservation for a registered user:  </w:t>
       </w:r>
     </w:p>

--- a/CancelReservation.docx
+++ b/CancelReservation.docx
@@ -60,23 +60,7 @@
           <w:sz w:val="24"/>
           <w:szCs w:val="24"/>
         </w:rPr>
-        <w:t xml:space="preserve"> If the user </w:t>
-      </w:r>
-      <w:proofErr w:type="gramStart"/>
-      <w:r>
-        <w:rPr>
-          <w:sz w:val="24"/>
-          <w:szCs w:val="24"/>
-        </w:rPr>
-        <w:t>doesn’t</w:t>
-      </w:r>
-      <w:proofErr w:type="gramEnd"/>
-      <w:r>
-        <w:rPr>
-          <w:sz w:val="24"/>
-          <w:szCs w:val="24"/>
-        </w:rPr>
-        <w:t xml:space="preserve"> accept a message will be displayed and use case terminates.</w:t>
+        <w:t xml:space="preserve"> If the user doesn’t accept a message will be displayed and use case terminates.</w:t>
       </w:r>
       <w:r>
         <w:rPr>
@@ -143,626 +127,793 @@
           <w:numId w:val="1"/>
         </w:numPr>
         <w:rPr>
+          <w:sz w:val="24"/>
+          <w:szCs w:val="24"/>
+        </w:rPr>
+      </w:pPr>
+      <w:r>
+        <w:rPr>
+          <w:sz w:val="24"/>
+          <w:szCs w:val="24"/>
+        </w:rPr>
+        <w:t>M</w:t>
+      </w:r>
+      <w:r>
+        <w:rPr>
+          <w:sz w:val="24"/>
+          <w:szCs w:val="24"/>
+        </w:rPr>
+        <w:t>essage</w:t>
+      </w:r>
+    </w:p>
+    <w:p>
+      <w:pPr>
+        <w:pStyle w:val="ListParagraph"/>
+        <w:numPr>
+          <w:ilvl w:val="0"/>
+          <w:numId w:val="1"/>
+        </w:numPr>
+        <w:rPr>
+          <w:sz w:val="24"/>
+          <w:szCs w:val="24"/>
+        </w:rPr>
+      </w:pPr>
+      <w:r>
+        <w:rPr>
+          <w:sz w:val="24"/>
+          <w:szCs w:val="24"/>
+        </w:rPr>
+        <w:t>Cancelation</w:t>
+      </w:r>
+    </w:p>
+    <w:p>
+      <w:pPr>
+        <w:pStyle w:val="ListParagraph"/>
+        <w:numPr>
+          <w:ilvl w:val="0"/>
+          <w:numId w:val="1"/>
+        </w:numPr>
+        <w:rPr>
+          <w:sz w:val="24"/>
+          <w:szCs w:val="24"/>
+        </w:rPr>
+      </w:pPr>
+      <w:r>
+        <w:rPr>
+          <w:sz w:val="24"/>
+          <w:szCs w:val="24"/>
+        </w:rPr>
+        <w:t>Reservation</w:t>
+      </w:r>
+    </w:p>
+    <w:p>
+      <w:pPr>
+        <w:pStyle w:val="ListParagraph"/>
+        <w:numPr>
+          <w:ilvl w:val="0"/>
+          <w:numId w:val="1"/>
+        </w:numPr>
+        <w:rPr>
+          <w:sz w:val="24"/>
+          <w:szCs w:val="24"/>
+        </w:rPr>
+      </w:pPr>
+      <w:r>
+        <w:rPr>
+          <w:sz w:val="24"/>
+          <w:szCs w:val="24"/>
+        </w:rPr>
+        <w:t>Cancelation-policy</w:t>
+      </w:r>
+    </w:p>
+    <w:p>
+      <w:pPr>
+        <w:pStyle w:val="ListParagraph"/>
+        <w:numPr>
+          <w:ilvl w:val="0"/>
+          <w:numId w:val="1"/>
+        </w:numPr>
+        <w:rPr>
+          <w:sz w:val="24"/>
+          <w:szCs w:val="24"/>
+        </w:rPr>
+      </w:pPr>
+      <w:r>
+        <w:rPr>
+          <w:sz w:val="24"/>
+          <w:szCs w:val="24"/>
+        </w:rPr>
+        <w:t>User</w:t>
+      </w:r>
+    </w:p>
+    <w:p>
+      <w:pPr>
+        <w:pStyle w:val="ListParagraph"/>
+        <w:numPr>
+          <w:ilvl w:val="0"/>
+          <w:numId w:val="1"/>
+        </w:numPr>
+        <w:rPr>
+          <w:sz w:val="24"/>
+          <w:szCs w:val="24"/>
+        </w:rPr>
+      </w:pPr>
+      <w:r>
+        <w:rPr>
+          <w:sz w:val="24"/>
+          <w:szCs w:val="24"/>
+        </w:rPr>
+        <w:t>Seats</w:t>
+      </w:r>
+    </w:p>
+    <w:p>
+      <w:pPr>
+        <w:pStyle w:val="ListParagraph"/>
+        <w:numPr>
+          <w:ilvl w:val="0"/>
+          <w:numId w:val="1"/>
+        </w:numPr>
+        <w:rPr>
+          <w:sz w:val="24"/>
+          <w:szCs w:val="24"/>
+        </w:rPr>
+      </w:pPr>
+      <w:r>
+        <w:rPr>
+          <w:sz w:val="24"/>
+          <w:szCs w:val="24"/>
+        </w:rPr>
+        <w:t>email</w:t>
+      </w:r>
+    </w:p>
+    <w:p>
+      <w:pPr>
+        <w:pStyle w:val="ListParagraph"/>
+        <w:numPr>
+          <w:ilvl w:val="0"/>
+          <w:numId w:val="1"/>
+        </w:numPr>
+        <w:rPr>
+          <w:sz w:val="24"/>
+          <w:szCs w:val="24"/>
+        </w:rPr>
+      </w:pPr>
+      <w:r>
+        <w:rPr>
+          <w:sz w:val="24"/>
+          <w:szCs w:val="24"/>
+        </w:rPr>
+        <w:t>Coupon</w:t>
+      </w:r>
+      <w:r>
+        <w:rPr>
+          <w:sz w:val="24"/>
+          <w:szCs w:val="24"/>
+        </w:rPr>
+        <w:t>-</w:t>
+      </w:r>
+      <w:r>
+        <w:rPr>
+          <w:sz w:val="24"/>
+          <w:szCs w:val="24"/>
+        </w:rPr>
+        <w:t>code</w:t>
+      </w:r>
+    </w:p>
+    <w:p>
+      <w:pPr>
+        <w:pStyle w:val="ListParagraph"/>
+        <w:numPr>
+          <w:ilvl w:val="0"/>
+          <w:numId w:val="1"/>
+        </w:numPr>
+        <w:rPr>
+          <w:sz w:val="24"/>
+          <w:szCs w:val="24"/>
+        </w:rPr>
+      </w:pPr>
+      <w:r>
+        <w:rPr>
+          <w:sz w:val="24"/>
+          <w:szCs w:val="24"/>
+        </w:rPr>
+        <w:t>Refunded-amount</w:t>
+      </w:r>
+    </w:p>
+    <w:p>
+      <w:pPr>
+        <w:rPr>
+          <w:sz w:val="24"/>
+          <w:szCs w:val="24"/>
+        </w:rPr>
+      </w:pPr>
+    </w:p>
+    <w:p>
+      <w:pPr>
+        <w:rPr>
+          <w:sz w:val="24"/>
+          <w:szCs w:val="24"/>
+        </w:rPr>
+      </w:pPr>
+      <w:r>
+        <w:rPr>
+          <w:sz w:val="24"/>
+          <w:szCs w:val="24"/>
+        </w:rPr>
+        <w:t>Operations:</w:t>
+      </w:r>
+    </w:p>
+    <w:p>
+      <w:pPr>
+        <w:pStyle w:val="ListParagraph"/>
+        <w:numPr>
+          <w:ilvl w:val="0"/>
+          <w:numId w:val="4"/>
+        </w:numPr>
+        <w:rPr>
+          <w:sz w:val="24"/>
+          <w:szCs w:val="24"/>
+        </w:rPr>
+      </w:pPr>
+      <w:r>
+        <w:rPr>
+          <w:sz w:val="24"/>
+          <w:szCs w:val="24"/>
+        </w:rPr>
+        <w:t>Display-message</w:t>
+      </w:r>
+    </w:p>
+    <w:p>
+      <w:pPr>
+        <w:pStyle w:val="ListParagraph"/>
+        <w:numPr>
+          <w:ilvl w:val="0"/>
+          <w:numId w:val="4"/>
+        </w:numPr>
+        <w:rPr>
+          <w:sz w:val="24"/>
+          <w:szCs w:val="24"/>
+        </w:rPr>
+      </w:pPr>
+      <w:r>
+        <w:rPr>
+          <w:sz w:val="24"/>
+          <w:szCs w:val="24"/>
+        </w:rPr>
+        <w:t>Cancelation-unavailable</w:t>
+      </w:r>
+    </w:p>
+    <w:p>
+      <w:pPr>
+        <w:pStyle w:val="ListParagraph"/>
+        <w:numPr>
+          <w:ilvl w:val="0"/>
+          <w:numId w:val="4"/>
+        </w:numPr>
+        <w:rPr>
+          <w:sz w:val="24"/>
+          <w:szCs w:val="24"/>
+        </w:rPr>
+      </w:pPr>
+      <w:r>
+        <w:rPr>
+          <w:sz w:val="24"/>
+          <w:szCs w:val="24"/>
+        </w:rPr>
+        <w:t>Seats-label</w:t>
+      </w:r>
+    </w:p>
+    <w:p>
+      <w:pPr>
+        <w:pStyle w:val="ListParagraph"/>
+        <w:numPr>
+          <w:ilvl w:val="0"/>
+          <w:numId w:val="4"/>
+        </w:numPr>
+        <w:rPr>
+          <w:sz w:val="24"/>
+          <w:szCs w:val="24"/>
+        </w:rPr>
+      </w:pPr>
+      <w:r>
+        <w:rPr>
+          <w:sz w:val="24"/>
+          <w:szCs w:val="24"/>
+        </w:rPr>
+        <w:t>Send email</w:t>
+      </w:r>
+    </w:p>
+    <w:p>
+      <w:pPr>
+        <w:ind w:left="360"/>
+      </w:pPr>
+    </w:p>
+    <w:p>
+      <w:pPr>
+        <w:rPr>
+          <w:sz w:val="28"/>
+          <w:szCs w:val="28"/>
+        </w:rPr>
+      </w:pPr>
+    </w:p>
+    <w:p>
+      <w:pPr>
+        <w:rPr>
+          <w:sz w:val="28"/>
+          <w:szCs w:val="28"/>
+        </w:rPr>
+      </w:pPr>
+    </w:p>
+    <w:p>
+      <w:pPr>
+        <w:rPr>
+          <w:sz w:val="28"/>
+          <w:szCs w:val="28"/>
+        </w:rPr>
+      </w:pPr>
+    </w:p>
+    <w:p>
+      <w:pPr>
+        <w:rPr>
+          <w:sz w:val="28"/>
+          <w:szCs w:val="28"/>
+        </w:rPr>
+      </w:pPr>
+    </w:p>
+    <w:p>
+      <w:pPr>
+        <w:pStyle w:val="ListParagraph"/>
+        <w:numPr>
+          <w:ilvl w:val="0"/>
+          <w:numId w:val="3"/>
+        </w:numPr>
+        <w:rPr>
+          <w:sz w:val="28"/>
+          <w:szCs w:val="28"/>
+        </w:rPr>
+      </w:pPr>
+      <w:r>
+        <w:rPr>
+          <w:sz w:val="28"/>
+          <w:szCs w:val="28"/>
+        </w:rPr>
+        <w:lastRenderedPageBreak/>
+        <w:t xml:space="preserve">Cancel reservation for a registered user:  </w:t>
+      </w:r>
+    </w:p>
+    <w:p>
+      <w:pPr>
+        <w:rPr>
+          <w:sz w:val="24"/>
+          <w:szCs w:val="24"/>
+        </w:rPr>
+      </w:pPr>
+      <w:r>
+        <w:rPr>
+          <w:sz w:val="24"/>
+          <w:szCs w:val="24"/>
+        </w:rPr>
+        <w:t xml:space="preserve">    This use case starts when a registered user logs into their account, checks the reservation that is going to be cancelled and selects the cancel reservation option. The system will check if the movie starts within the next 72 hours. If it does, it displays a message saying cancelation is unavailable for this reservation and use case terminates. The system will display a message asking the user to confirm the cancelation and wait for the user to accept it. If the user accepts, the system labels the seats in that reservation as available. Also, the system adds the amount refunded to the user's account.</w:t>
+      </w:r>
+    </w:p>
+    <w:p>
+      <w:pPr>
+        <w:rPr>
+          <w:sz w:val="28"/>
+          <w:szCs w:val="28"/>
+        </w:rPr>
+      </w:pPr>
+    </w:p>
+    <w:p>
+      <w:pPr>
+        <w:rPr>
+          <w:sz w:val="28"/>
+          <w:szCs w:val="28"/>
+        </w:rPr>
+      </w:pPr>
+      <w:r>
+        <w:rPr>
+          <w:sz w:val="28"/>
+          <w:szCs w:val="28"/>
+        </w:rPr>
+        <w:t>Candidate objects</w:t>
+      </w:r>
+      <w:r>
+        <w:rPr>
+          <w:sz w:val="28"/>
+          <w:szCs w:val="28"/>
+        </w:rPr>
+        <w:t xml:space="preserve"> for registered user</w:t>
+      </w:r>
+      <w:r>
+        <w:rPr>
+          <w:sz w:val="28"/>
+          <w:szCs w:val="28"/>
+        </w:rPr>
+        <w:t>:</w:t>
+      </w:r>
+    </w:p>
+    <w:p>
+      <w:pPr>
+        <w:pStyle w:val="ListParagraph"/>
+        <w:numPr>
+          <w:ilvl w:val="0"/>
+          <w:numId w:val="2"/>
+        </w:numPr>
+        <w:rPr>
+          <w:sz w:val="24"/>
+          <w:szCs w:val="24"/>
+        </w:rPr>
+      </w:pPr>
+      <w:r>
+        <w:rPr>
+          <w:sz w:val="24"/>
+          <w:szCs w:val="24"/>
+        </w:rPr>
+        <w:t>Login</w:t>
+      </w:r>
+    </w:p>
+    <w:p>
+      <w:pPr>
+        <w:pStyle w:val="ListParagraph"/>
+        <w:numPr>
+          <w:ilvl w:val="0"/>
+          <w:numId w:val="2"/>
+        </w:numPr>
+        <w:rPr>
+          <w:sz w:val="24"/>
+          <w:szCs w:val="24"/>
+        </w:rPr>
+      </w:pPr>
+      <w:r>
+        <w:rPr>
+          <w:sz w:val="24"/>
+          <w:szCs w:val="24"/>
+        </w:rPr>
+        <w:t>Reservation</w:t>
+      </w:r>
+    </w:p>
+    <w:p>
+      <w:pPr>
+        <w:pStyle w:val="ListParagraph"/>
+        <w:numPr>
+          <w:ilvl w:val="0"/>
+          <w:numId w:val="2"/>
+        </w:numPr>
+        <w:rPr>
+          <w:sz w:val="24"/>
+          <w:szCs w:val="24"/>
+        </w:rPr>
+      </w:pPr>
+      <w:r>
+        <w:rPr>
+          <w:sz w:val="24"/>
+          <w:szCs w:val="24"/>
+        </w:rPr>
+        <w:t>Message</w:t>
+      </w:r>
+    </w:p>
+    <w:p>
+      <w:pPr>
+        <w:pStyle w:val="ListParagraph"/>
+        <w:numPr>
+          <w:ilvl w:val="0"/>
+          <w:numId w:val="2"/>
+        </w:numPr>
+        <w:rPr>
+          <w:sz w:val="24"/>
+          <w:szCs w:val="24"/>
+        </w:rPr>
+      </w:pPr>
+      <w:r>
+        <w:rPr>
+          <w:sz w:val="24"/>
+          <w:szCs w:val="24"/>
+        </w:rPr>
+        <w:t>Movie-start</w:t>
+      </w:r>
+    </w:p>
+    <w:p>
+      <w:pPr>
+        <w:pStyle w:val="ListParagraph"/>
+        <w:numPr>
+          <w:ilvl w:val="0"/>
+          <w:numId w:val="2"/>
+        </w:numPr>
+        <w:rPr>
+          <w:sz w:val="24"/>
+          <w:szCs w:val="24"/>
+        </w:rPr>
+      </w:pPr>
+      <w:r>
+        <w:rPr>
+          <w:sz w:val="24"/>
+          <w:szCs w:val="24"/>
+        </w:rPr>
+        <w:t>Cancelation</w:t>
+      </w:r>
+    </w:p>
+    <w:p>
+      <w:pPr>
+        <w:pStyle w:val="ListParagraph"/>
+        <w:numPr>
+          <w:ilvl w:val="0"/>
+          <w:numId w:val="2"/>
+        </w:numPr>
+        <w:rPr>
+          <w:sz w:val="24"/>
+          <w:szCs w:val="24"/>
+        </w:rPr>
+      </w:pPr>
+      <w:r>
+        <w:rPr>
+          <w:sz w:val="24"/>
+          <w:szCs w:val="24"/>
+        </w:rPr>
+        <w:t>User</w:t>
+      </w:r>
+    </w:p>
+    <w:p>
+      <w:pPr>
+        <w:pStyle w:val="ListParagraph"/>
+        <w:numPr>
+          <w:ilvl w:val="0"/>
+          <w:numId w:val="2"/>
+        </w:numPr>
+        <w:rPr>
+          <w:sz w:val="24"/>
+          <w:szCs w:val="24"/>
+        </w:rPr>
+      </w:pPr>
+      <w:r>
+        <w:rPr>
+          <w:sz w:val="24"/>
+          <w:szCs w:val="24"/>
+        </w:rPr>
+        <w:t>Seats</w:t>
+      </w:r>
+    </w:p>
+    <w:p>
+      <w:pPr>
+        <w:pStyle w:val="ListParagraph"/>
+        <w:numPr>
+          <w:ilvl w:val="0"/>
+          <w:numId w:val="2"/>
+        </w:numPr>
+        <w:rPr>
+          <w:sz w:val="24"/>
+          <w:szCs w:val="24"/>
+        </w:rPr>
+      </w:pPr>
+      <w:r>
+        <w:rPr>
+          <w:sz w:val="24"/>
+          <w:szCs w:val="24"/>
+        </w:rPr>
+        <w:t>Refunded-amount</w:t>
+      </w:r>
+    </w:p>
+    <w:p>
+      <w:pPr>
+        <w:pStyle w:val="ListParagraph"/>
+        <w:numPr>
+          <w:ilvl w:val="0"/>
+          <w:numId w:val="2"/>
+        </w:numPr>
+        <w:rPr>
+          <w:sz w:val="24"/>
+          <w:szCs w:val="24"/>
+        </w:rPr>
+      </w:pPr>
+      <w:r>
+        <w:rPr>
+          <w:sz w:val="24"/>
+          <w:szCs w:val="24"/>
+        </w:rPr>
+        <w:t>User-account</w:t>
+      </w:r>
+    </w:p>
+    <w:p>
+      <w:pPr>
+        <w:rPr>
           <w:b/>
           <w:bCs/>
           <w:sz w:val="24"/>
           <w:szCs w:val="24"/>
         </w:rPr>
       </w:pPr>
-      <w:r>
+    </w:p>
+    <w:p>
+      <w:pPr>
+        <w:rPr>
+          <w:sz w:val="32"/>
+          <w:szCs w:val="32"/>
+        </w:rPr>
+      </w:pPr>
+      <w:r>
+        <w:rPr>
+          <w:sz w:val="32"/>
+          <w:szCs w:val="32"/>
+        </w:rPr>
+        <w:t>Operations:</w:t>
+      </w:r>
+    </w:p>
+    <w:p>
+      <w:pPr>
+        <w:pStyle w:val="ListParagraph"/>
+        <w:numPr>
+          <w:ilvl w:val="0"/>
+          <w:numId w:val="5"/>
+        </w:numPr>
+        <w:rPr>
+          <w:sz w:val="24"/>
+          <w:szCs w:val="24"/>
+        </w:rPr>
+      </w:pPr>
+      <w:r>
+        <w:rPr>
+          <w:sz w:val="24"/>
+          <w:szCs w:val="24"/>
+        </w:rPr>
+        <w:t>Login</w:t>
+      </w:r>
+      <w:r>
+        <w:rPr>
+          <w:sz w:val="24"/>
+          <w:szCs w:val="24"/>
+        </w:rPr>
+        <w:t>-account</w:t>
+      </w:r>
+    </w:p>
+    <w:p>
+      <w:pPr>
+        <w:pStyle w:val="ListParagraph"/>
+        <w:numPr>
+          <w:ilvl w:val="0"/>
+          <w:numId w:val="5"/>
+        </w:numPr>
+        <w:rPr>
+          <w:sz w:val="24"/>
+          <w:szCs w:val="24"/>
+        </w:rPr>
+      </w:pPr>
+      <w:r>
+        <w:rPr>
+          <w:sz w:val="24"/>
+          <w:szCs w:val="24"/>
+        </w:rPr>
+        <w:t>Check-reservation</w:t>
+      </w:r>
+    </w:p>
+    <w:p>
+      <w:pPr>
+        <w:pStyle w:val="ListParagraph"/>
+        <w:numPr>
+          <w:ilvl w:val="0"/>
+          <w:numId w:val="5"/>
+        </w:numPr>
+        <w:rPr>
+          <w:sz w:val="24"/>
+          <w:szCs w:val="24"/>
+        </w:rPr>
+      </w:pPr>
+      <w:r>
+        <w:rPr>
+          <w:sz w:val="24"/>
+          <w:szCs w:val="24"/>
+        </w:rPr>
+        <w:t>Cancel-reservation</w:t>
+      </w:r>
+    </w:p>
+    <w:p>
+      <w:pPr>
+        <w:pStyle w:val="ListParagraph"/>
+        <w:numPr>
+          <w:ilvl w:val="0"/>
+          <w:numId w:val="5"/>
+        </w:numPr>
+        <w:rPr>
+          <w:sz w:val="24"/>
+          <w:szCs w:val="24"/>
+        </w:rPr>
+      </w:pPr>
+      <w:r>
+        <w:rPr>
+          <w:sz w:val="24"/>
+          <w:szCs w:val="24"/>
+        </w:rPr>
+        <w:t>Display-message</w:t>
+      </w:r>
+    </w:p>
+    <w:p>
+      <w:pPr>
+        <w:pStyle w:val="ListParagraph"/>
+        <w:numPr>
+          <w:ilvl w:val="0"/>
+          <w:numId w:val="5"/>
+        </w:numPr>
+        <w:rPr>
+          <w:sz w:val="24"/>
+          <w:szCs w:val="24"/>
+        </w:rPr>
+      </w:pPr>
+      <w:r>
+        <w:rPr>
+          <w:sz w:val="24"/>
+          <w:szCs w:val="24"/>
+        </w:rPr>
+        <w:t>Cancelation-unavailable</w:t>
+      </w:r>
+    </w:p>
+    <w:p>
+      <w:pPr>
+        <w:pStyle w:val="ListParagraph"/>
+        <w:numPr>
+          <w:ilvl w:val="0"/>
+          <w:numId w:val="5"/>
+        </w:numPr>
+        <w:rPr>
+          <w:sz w:val="24"/>
+          <w:szCs w:val="24"/>
+        </w:rPr>
+      </w:pPr>
+      <w:r>
+        <w:rPr>
+          <w:sz w:val="24"/>
+          <w:szCs w:val="24"/>
+        </w:rPr>
+        <w:t>Confirm-cancelation</w:t>
+      </w:r>
+    </w:p>
+    <w:p>
+      <w:pPr>
+        <w:pStyle w:val="ListParagraph"/>
+        <w:numPr>
+          <w:ilvl w:val="0"/>
+          <w:numId w:val="5"/>
+        </w:numPr>
+        <w:rPr>
+          <w:sz w:val="24"/>
+          <w:szCs w:val="24"/>
+        </w:rPr>
+      </w:pPr>
+      <w:r>
+        <w:rPr>
+          <w:sz w:val="24"/>
+          <w:szCs w:val="24"/>
+        </w:rPr>
+        <w:t>User-accept</w:t>
+      </w:r>
+    </w:p>
+    <w:p>
+      <w:pPr>
+        <w:pStyle w:val="ListParagraph"/>
+        <w:numPr>
+          <w:ilvl w:val="0"/>
+          <w:numId w:val="5"/>
+        </w:numPr>
+        <w:rPr>
+          <w:sz w:val="24"/>
+          <w:szCs w:val="24"/>
+        </w:rPr>
+      </w:pPr>
+      <w:r>
+        <w:rPr>
+          <w:sz w:val="24"/>
+          <w:szCs w:val="24"/>
+        </w:rPr>
+        <w:t>Seats-label</w:t>
+      </w:r>
+    </w:p>
+    <w:p>
+      <w:pPr>
         <w:rPr>
           <w:b/>
           <w:bCs/>
           <w:sz w:val="24"/>
           <w:szCs w:val="24"/>
         </w:rPr>
-        <w:t>Display</w:t>
-      </w:r>
-      <w:r>
-        <w:rPr>
-          <w:b/>
-          <w:bCs/>
-          <w:sz w:val="24"/>
-          <w:szCs w:val="24"/>
-        </w:rPr>
-        <w:t>-</w:t>
-      </w:r>
-      <w:r>
-        <w:rPr>
-          <w:b/>
-          <w:bCs/>
-          <w:sz w:val="24"/>
-          <w:szCs w:val="24"/>
-        </w:rPr>
-        <w:t>message</w:t>
-      </w:r>
-    </w:p>
-    <w:p>
-      <w:pPr>
-        <w:pStyle w:val="ListParagraph"/>
-        <w:numPr>
-          <w:ilvl w:val="0"/>
-          <w:numId w:val="1"/>
-        </w:numPr>
-        <w:rPr>
-          <w:sz w:val="24"/>
-          <w:szCs w:val="24"/>
-        </w:rPr>
-      </w:pPr>
-      <w:r>
-        <w:rPr>
-          <w:sz w:val="24"/>
-          <w:szCs w:val="24"/>
-        </w:rPr>
-        <w:t>Cancelation-unavailable</w:t>
-      </w:r>
-    </w:p>
-    <w:p>
-      <w:pPr>
-        <w:pStyle w:val="ListParagraph"/>
-        <w:numPr>
-          <w:ilvl w:val="0"/>
-          <w:numId w:val="1"/>
-        </w:numPr>
-        <w:rPr>
-          <w:b/>
-          <w:bCs/>
-          <w:sz w:val="24"/>
-          <w:szCs w:val="24"/>
-        </w:rPr>
-      </w:pPr>
-      <w:r>
-        <w:rPr>
-          <w:b/>
-          <w:bCs/>
-          <w:sz w:val="24"/>
-          <w:szCs w:val="24"/>
-        </w:rPr>
-        <w:t>Reservation</w:t>
-      </w:r>
-    </w:p>
-    <w:p>
-      <w:pPr>
-        <w:pStyle w:val="ListParagraph"/>
-        <w:numPr>
-          <w:ilvl w:val="0"/>
-          <w:numId w:val="1"/>
-        </w:numPr>
-        <w:rPr>
-          <w:sz w:val="24"/>
-          <w:szCs w:val="24"/>
-        </w:rPr>
-      </w:pPr>
-      <w:r>
-        <w:rPr>
-          <w:sz w:val="24"/>
-          <w:szCs w:val="24"/>
-        </w:rPr>
-        <w:t>Cancelation-policy</w:t>
-      </w:r>
-    </w:p>
-    <w:p>
-      <w:pPr>
-        <w:pStyle w:val="ListParagraph"/>
-        <w:numPr>
-          <w:ilvl w:val="0"/>
-          <w:numId w:val="1"/>
-        </w:numPr>
-        <w:rPr>
-          <w:b/>
-          <w:bCs/>
-          <w:sz w:val="24"/>
-          <w:szCs w:val="24"/>
-        </w:rPr>
-      </w:pPr>
-      <w:r>
-        <w:rPr>
-          <w:b/>
-          <w:bCs/>
-          <w:sz w:val="24"/>
-          <w:szCs w:val="24"/>
-        </w:rPr>
-        <w:t>User</w:t>
-      </w:r>
-    </w:p>
-    <w:p>
-      <w:pPr>
-        <w:pStyle w:val="ListParagraph"/>
-        <w:numPr>
-          <w:ilvl w:val="0"/>
-          <w:numId w:val="1"/>
-        </w:numPr>
-        <w:rPr>
-          <w:b/>
-          <w:bCs/>
-          <w:sz w:val="24"/>
-          <w:szCs w:val="24"/>
-        </w:rPr>
-      </w:pPr>
-      <w:r>
-        <w:rPr>
-          <w:b/>
-          <w:bCs/>
-          <w:sz w:val="24"/>
-          <w:szCs w:val="24"/>
-        </w:rPr>
-        <w:t>Seats-label</w:t>
-      </w:r>
-    </w:p>
-    <w:p>
-      <w:pPr>
-        <w:pStyle w:val="ListParagraph"/>
-        <w:numPr>
-          <w:ilvl w:val="0"/>
-          <w:numId w:val="1"/>
-        </w:numPr>
-        <w:rPr>
-          <w:b/>
-          <w:bCs/>
-          <w:sz w:val="24"/>
-          <w:szCs w:val="24"/>
-        </w:rPr>
-      </w:pPr>
-      <w:r>
-        <w:rPr>
-          <w:b/>
-          <w:bCs/>
-          <w:sz w:val="24"/>
-          <w:szCs w:val="24"/>
-        </w:rPr>
-        <w:t>Send-email</w:t>
-      </w:r>
-    </w:p>
-    <w:p>
-      <w:pPr>
-        <w:pStyle w:val="ListParagraph"/>
-        <w:numPr>
-          <w:ilvl w:val="0"/>
-          <w:numId w:val="1"/>
-        </w:numPr>
-        <w:rPr>
-          <w:sz w:val="24"/>
-          <w:szCs w:val="24"/>
-        </w:rPr>
-      </w:pPr>
-      <w:r>
-        <w:rPr>
-          <w:sz w:val="24"/>
-          <w:szCs w:val="24"/>
-        </w:rPr>
-        <w:t>Coupon</w:t>
-      </w:r>
-      <w:r>
-        <w:rPr>
-          <w:sz w:val="24"/>
-          <w:szCs w:val="24"/>
-        </w:rPr>
-        <w:t>-</w:t>
-      </w:r>
-      <w:r>
-        <w:rPr>
-          <w:sz w:val="24"/>
-          <w:szCs w:val="24"/>
-        </w:rPr>
-        <w:t>code</w:t>
-      </w:r>
-    </w:p>
-    <w:p>
-      <w:pPr>
-        <w:pStyle w:val="ListParagraph"/>
-        <w:numPr>
-          <w:ilvl w:val="0"/>
-          <w:numId w:val="1"/>
-        </w:numPr>
-        <w:rPr>
-          <w:sz w:val="24"/>
-          <w:szCs w:val="24"/>
-        </w:rPr>
-      </w:pPr>
-      <w:proofErr w:type="gramStart"/>
-      <w:r>
-        <w:rPr>
-          <w:sz w:val="24"/>
-          <w:szCs w:val="24"/>
-        </w:rPr>
-        <w:t>Refunded-amount</w:t>
-      </w:r>
-      <w:proofErr w:type="gramEnd"/>
-    </w:p>
-    <w:p>
-      <w:pPr>
-        <w:ind w:left="360"/>
-      </w:pPr>
-    </w:p>
-    <w:p>
-      <w:pPr>
-        <w:rPr>
-          <w:sz w:val="28"/>
-          <w:szCs w:val="28"/>
-        </w:rPr>
-      </w:pPr>
-    </w:p>
-    <w:p>
-      <w:pPr>
-        <w:rPr>
-          <w:sz w:val="28"/>
-          <w:szCs w:val="28"/>
-        </w:rPr>
-      </w:pPr>
-    </w:p>
-    <w:p>
-      <w:pPr>
-        <w:rPr>
-          <w:sz w:val="28"/>
-          <w:szCs w:val="28"/>
-        </w:rPr>
-      </w:pPr>
-    </w:p>
-    <w:p>
-      <w:pPr>
-        <w:rPr>
-          <w:sz w:val="28"/>
-          <w:szCs w:val="28"/>
-        </w:rPr>
-      </w:pPr>
-    </w:p>
-    <w:p>
-      <w:pPr>
-        <w:rPr>
-          <w:sz w:val="28"/>
-          <w:szCs w:val="28"/>
-        </w:rPr>
-      </w:pPr>
-    </w:p>
-    <w:p>
-      <w:pPr>
-        <w:rPr>
-          <w:sz w:val="28"/>
-          <w:szCs w:val="28"/>
-        </w:rPr>
-      </w:pPr>
-    </w:p>
-    <w:p>
-      <w:pPr>
-        <w:rPr>
-          <w:sz w:val="28"/>
-          <w:szCs w:val="28"/>
-        </w:rPr>
-      </w:pPr>
-    </w:p>
-    <w:p>
-      <w:pPr>
-        <w:rPr>
-          <w:sz w:val="28"/>
-          <w:szCs w:val="28"/>
-        </w:rPr>
-      </w:pPr>
-    </w:p>
-    <w:p>
-      <w:pPr>
-        <w:rPr>
-          <w:sz w:val="28"/>
-          <w:szCs w:val="28"/>
-        </w:rPr>
-      </w:pPr>
-    </w:p>
-    <w:p>
-      <w:pPr>
-        <w:pStyle w:val="ListParagraph"/>
-        <w:numPr>
-          <w:ilvl w:val="0"/>
-          <w:numId w:val="3"/>
-        </w:numPr>
-        <w:rPr>
-          <w:sz w:val="28"/>
-          <w:szCs w:val="28"/>
-        </w:rPr>
-      </w:pPr>
-      <w:r>
-        <w:rPr>
-          <w:sz w:val="28"/>
-          <w:szCs w:val="28"/>
-        </w:rPr>
-        <w:t xml:space="preserve">Cancel reservation for a registered user:  </w:t>
-      </w:r>
-    </w:p>
-    <w:p>
-      <w:pPr>
-        <w:rPr>
-          <w:sz w:val="24"/>
-          <w:szCs w:val="24"/>
-        </w:rPr>
-      </w:pPr>
-      <w:r>
-        <w:rPr>
-          <w:sz w:val="24"/>
-          <w:szCs w:val="24"/>
-        </w:rPr>
-        <w:t xml:space="preserve">    This use case starts when a registered user logs into their account, checks the reservation that is going to be cancelled and selects the cancel reservation option. The system will check if the movie starts within the next 72 hours. If it does, it displays a message saying cancelation is unavailable for this reservation and use case terminates. The system will display a message asking the user to confirm the cancelation and wait for the user to accept it. If the user accepts, the system labels the seats in that reservation as available. Also, the system adds the amount refunded to the user's account.</w:t>
-      </w:r>
-    </w:p>
-    <w:p>
-      <w:pPr>
-        <w:rPr>
-          <w:sz w:val="28"/>
-          <w:szCs w:val="28"/>
-        </w:rPr>
-      </w:pPr>
-    </w:p>
-    <w:p>
-      <w:pPr>
-        <w:rPr>
-          <w:sz w:val="28"/>
-          <w:szCs w:val="28"/>
-        </w:rPr>
-      </w:pPr>
-      <w:r>
-        <w:rPr>
-          <w:sz w:val="28"/>
-          <w:szCs w:val="28"/>
-        </w:rPr>
-        <w:t>Candidate objects</w:t>
-      </w:r>
-      <w:r>
-        <w:rPr>
-          <w:sz w:val="28"/>
-          <w:szCs w:val="28"/>
-        </w:rPr>
-        <w:t xml:space="preserve"> for registered user</w:t>
-      </w:r>
-      <w:r>
-        <w:rPr>
-          <w:sz w:val="28"/>
-          <w:szCs w:val="28"/>
-        </w:rPr>
-        <w:t>:</w:t>
-      </w:r>
-    </w:p>
-    <w:p>
-      <w:pPr>
-        <w:pStyle w:val="ListParagraph"/>
-        <w:numPr>
-          <w:ilvl w:val="0"/>
-          <w:numId w:val="2"/>
-        </w:numPr>
-        <w:rPr>
-          <w:b/>
-          <w:bCs/>
-          <w:sz w:val="24"/>
-          <w:szCs w:val="24"/>
-        </w:rPr>
-      </w:pPr>
-      <w:r>
-        <w:rPr>
-          <w:b/>
-          <w:bCs/>
-          <w:sz w:val="24"/>
-          <w:szCs w:val="24"/>
-        </w:rPr>
-        <w:t>Login-account</w:t>
-      </w:r>
-    </w:p>
-    <w:p>
-      <w:pPr>
-        <w:pStyle w:val="ListParagraph"/>
-        <w:numPr>
-          <w:ilvl w:val="0"/>
-          <w:numId w:val="2"/>
-        </w:numPr>
-        <w:rPr>
-          <w:sz w:val="24"/>
-          <w:szCs w:val="24"/>
-        </w:rPr>
-      </w:pPr>
-      <w:r>
-        <w:rPr>
-          <w:sz w:val="24"/>
-          <w:szCs w:val="24"/>
-        </w:rPr>
-        <w:t>Check-reservation</w:t>
-      </w:r>
-    </w:p>
-    <w:p>
-      <w:pPr>
-        <w:pStyle w:val="ListParagraph"/>
-        <w:numPr>
-          <w:ilvl w:val="0"/>
-          <w:numId w:val="2"/>
-        </w:numPr>
-        <w:rPr>
-          <w:b/>
-          <w:bCs/>
-          <w:sz w:val="24"/>
-          <w:szCs w:val="24"/>
-        </w:rPr>
-      </w:pPr>
-      <w:r>
-        <w:rPr>
-          <w:b/>
-          <w:bCs/>
-          <w:sz w:val="24"/>
-          <w:szCs w:val="24"/>
-        </w:rPr>
-        <w:t>Cancel-reservation</w:t>
-      </w:r>
-    </w:p>
-    <w:p>
-      <w:pPr>
-        <w:pStyle w:val="ListParagraph"/>
-        <w:numPr>
-          <w:ilvl w:val="0"/>
-          <w:numId w:val="2"/>
-        </w:numPr>
-        <w:rPr>
-          <w:sz w:val="24"/>
-          <w:szCs w:val="24"/>
-        </w:rPr>
-      </w:pPr>
-      <w:r>
-        <w:rPr>
-          <w:sz w:val="24"/>
-          <w:szCs w:val="24"/>
-        </w:rPr>
-        <w:t>Movie-start</w:t>
-      </w:r>
-    </w:p>
-    <w:p>
-      <w:pPr>
-        <w:pStyle w:val="ListParagraph"/>
-        <w:numPr>
-          <w:ilvl w:val="0"/>
-          <w:numId w:val="2"/>
-        </w:numPr>
-        <w:rPr>
-          <w:b/>
-          <w:bCs/>
-          <w:sz w:val="24"/>
-          <w:szCs w:val="24"/>
-        </w:rPr>
-      </w:pPr>
-      <w:r>
-        <w:rPr>
-          <w:b/>
-          <w:bCs/>
-          <w:sz w:val="24"/>
-          <w:szCs w:val="24"/>
-        </w:rPr>
-        <w:t>Display-message</w:t>
-      </w:r>
-    </w:p>
-    <w:p>
-      <w:pPr>
-        <w:pStyle w:val="ListParagraph"/>
-        <w:numPr>
-          <w:ilvl w:val="0"/>
-          <w:numId w:val="2"/>
-        </w:numPr>
-        <w:rPr>
-          <w:sz w:val="24"/>
-          <w:szCs w:val="24"/>
-        </w:rPr>
-      </w:pPr>
-      <w:r>
-        <w:rPr>
-          <w:sz w:val="24"/>
-          <w:szCs w:val="24"/>
-        </w:rPr>
-        <w:t>Cancelation-unavailable</w:t>
-      </w:r>
-    </w:p>
-    <w:p>
-      <w:pPr>
-        <w:pStyle w:val="ListParagraph"/>
-        <w:numPr>
-          <w:ilvl w:val="0"/>
-          <w:numId w:val="2"/>
-        </w:numPr>
-        <w:rPr>
-          <w:b/>
-          <w:bCs/>
-          <w:sz w:val="24"/>
-          <w:szCs w:val="24"/>
-        </w:rPr>
-      </w:pPr>
-      <w:r>
-        <w:rPr>
-          <w:b/>
-          <w:bCs/>
-          <w:sz w:val="24"/>
-          <w:szCs w:val="24"/>
-        </w:rPr>
-        <w:t>Confirm-cancelation</w:t>
-      </w:r>
-    </w:p>
-    <w:p>
-      <w:pPr>
-        <w:pStyle w:val="ListParagraph"/>
-        <w:numPr>
-          <w:ilvl w:val="0"/>
-          <w:numId w:val="2"/>
-        </w:numPr>
-        <w:rPr>
-          <w:sz w:val="24"/>
-          <w:szCs w:val="24"/>
-        </w:rPr>
-      </w:pPr>
-      <w:r>
-        <w:rPr>
-          <w:sz w:val="24"/>
-          <w:szCs w:val="24"/>
-        </w:rPr>
-        <w:t>User-accept</w:t>
-      </w:r>
-    </w:p>
-    <w:p>
-      <w:pPr>
-        <w:pStyle w:val="ListParagraph"/>
-        <w:numPr>
-          <w:ilvl w:val="0"/>
-          <w:numId w:val="2"/>
-        </w:numPr>
-        <w:rPr>
-          <w:b/>
-          <w:bCs/>
-          <w:sz w:val="24"/>
-          <w:szCs w:val="24"/>
-        </w:rPr>
-      </w:pPr>
-      <w:r>
-        <w:rPr>
-          <w:b/>
-          <w:bCs/>
-          <w:sz w:val="24"/>
-          <w:szCs w:val="24"/>
-        </w:rPr>
-        <w:t>Seats-label</w:t>
-      </w:r>
-    </w:p>
-    <w:p>
-      <w:pPr>
-        <w:pStyle w:val="ListParagraph"/>
-        <w:numPr>
-          <w:ilvl w:val="0"/>
-          <w:numId w:val="2"/>
-        </w:numPr>
-        <w:rPr>
-          <w:sz w:val="24"/>
-          <w:szCs w:val="24"/>
-        </w:rPr>
-      </w:pPr>
-      <w:proofErr w:type="gramStart"/>
-      <w:r>
-        <w:rPr>
-          <w:sz w:val="24"/>
-          <w:szCs w:val="24"/>
-        </w:rPr>
-        <w:t>Refunded-amount</w:t>
-      </w:r>
-      <w:proofErr w:type="gramEnd"/>
-    </w:p>
-    <w:p>
-      <w:pPr>
-        <w:pStyle w:val="ListParagraph"/>
-        <w:numPr>
-          <w:ilvl w:val="0"/>
-          <w:numId w:val="2"/>
-        </w:numPr>
-        <w:rPr>
-          <w:b/>
-          <w:bCs/>
-          <w:sz w:val="24"/>
-          <w:szCs w:val="24"/>
-        </w:rPr>
-      </w:pPr>
-      <w:r>
-        <w:rPr>
-          <w:b/>
-          <w:bCs/>
-          <w:sz w:val="24"/>
-          <w:szCs w:val="24"/>
-        </w:rPr>
-        <w:t>User-account</w:t>
-      </w:r>
+      </w:pPr>
     </w:p>
     <w:sectPr>
       <w:pgSz w:w="12240" w:h="15840"/>
@@ -777,6 +928,232 @@
 <file path=word/numbering.xml><?xml version="1.0" encoding="utf-8"?>
 <w:numbering xmlns:wpc="http://schemas.microsoft.com/office/word/2010/wordprocessingCanvas" xmlns:cx="http://schemas.microsoft.com/office/drawing/2014/chartex" xmlns:cx1="http://schemas.microsoft.com/office/drawing/2015/9/8/chartex" xmlns:cx2="http://schemas.microsoft.com/office/drawing/2015/10/21/chartex" xmlns:cx3="http://schemas.microsoft.com/office/drawing/2016/5/9/chartex" xmlns:cx4="http://schemas.microsoft.com/office/drawing/2016/5/10/chartex" xmlns:cx5="http://schemas.microsoft.com/office/drawing/2016/5/11/chartex" xmlns:cx6="http://schemas.microsoft.com/office/drawing/2016/5/12/chartex" xmlns:cx7="http://schemas.microsoft.com/office/drawing/2016/5/13/chartex" xmlns:cx8="http://schemas.microsoft.com/office/drawing/2016/5/14/chartex" xmlns:mc="http://schemas.openxmlformats.org/markup-compatibility/2006" xmlns:aink="http://schemas.microsoft.com/office/drawing/2016/ink" xmlns:am3d="http://schemas.microsoft.com/office/drawing/2017/model3d" xmlns:o="urn:schemas-microsoft-com:office:office" xmlns:r="http://schemas.openxmlformats.org/officeDocument/2006/relationships" xmlns:m="http://schemas.openxmlformats.org/officeDocument/2006/math" xmlns:v="urn:schemas-microsoft-com:vml" xmlns:wp14="http://schemas.microsoft.com/office/word/2010/wordprocessingDrawing" xmlns:wp="http://schemas.openxmlformats.org/drawingml/2006/wordprocessingDrawing" xmlns:w10="urn:schemas-microsoft-com:office:word" xmlns:w="http://schemas.openxmlformats.org/wordprocessingml/2006/main" xmlns:w14="http://schemas.microsoft.com/office/word/2010/wordml" xmlns:w15="http://schemas.microsoft.com/office/word/2012/wordml" xmlns:w16cex="http://schemas.microsoft.com/office/word/2018/wordml/cex" xmlns:w16cid="http://schemas.microsoft.com/office/word/2016/wordml/cid" xmlns:w16="http://schemas.microsoft.com/office/word/2018/wordml" xmlns:w16se="http://schemas.microsoft.com/office/word/2015/wordml/symex" xmlns:wpg="http://schemas.microsoft.com/office/word/2010/wordprocessingGroup" xmlns:wpi="http://schemas.microsoft.com/office/word/2010/wordprocessingInk" xmlns:wne="http://schemas.microsoft.com/office/word/2006/wordml" xmlns:wps="http://schemas.microsoft.com/office/word/2010/wordprocessingShape" mc:Ignorable="w14 w15 w16se w16cid w16 w16cex wp14">
   <w:abstractNum w:abstractNumId="0" w15:restartNumberingAfterBreak="0">
+    <w:nsid w:val="13E26BF1"/>
+    <w:multiLevelType w:val="hybridMultilevel"/>
+    <w:tmpl w:val="8100709C"/>
+    <w:lvl w:ilvl="0" w:tplc="10090001">
+      <w:start w:val="1"/>
+      <w:numFmt w:val="bullet"/>
+      <w:lvlText w:val=""/>
+      <w:lvlJc w:val="left"/>
+      <w:pPr>
+        <w:ind w:left="720" w:hanging="360"/>
+      </w:pPr>
+      <w:rPr>
+        <w:rFonts w:ascii="Symbol" w:hAnsi="Symbol" w:hint="default"/>
+      </w:rPr>
+    </w:lvl>
+    <w:lvl w:ilvl="1" w:tplc="10090003" w:tentative="1">
+      <w:start w:val="1"/>
+      <w:numFmt w:val="bullet"/>
+      <w:lvlText w:val="o"/>
+      <w:lvlJc w:val="left"/>
+      <w:pPr>
+        <w:ind w:left="1440" w:hanging="360"/>
+      </w:pPr>
+      <w:rPr>
+        <w:rFonts w:ascii="Courier New" w:hAnsi="Courier New" w:cs="Courier New" w:hint="default"/>
+      </w:rPr>
+    </w:lvl>
+    <w:lvl w:ilvl="2" w:tplc="10090005" w:tentative="1">
+      <w:start w:val="1"/>
+      <w:numFmt w:val="bullet"/>
+      <w:lvlText w:val=""/>
+      <w:lvlJc w:val="left"/>
+      <w:pPr>
+        <w:ind w:left="2160" w:hanging="360"/>
+      </w:pPr>
+      <w:rPr>
+        <w:rFonts w:ascii="Wingdings" w:hAnsi="Wingdings" w:hint="default"/>
+      </w:rPr>
+    </w:lvl>
+    <w:lvl w:ilvl="3" w:tplc="10090001" w:tentative="1">
+      <w:start w:val="1"/>
+      <w:numFmt w:val="bullet"/>
+      <w:lvlText w:val=""/>
+      <w:lvlJc w:val="left"/>
+      <w:pPr>
+        <w:ind w:left="2880" w:hanging="360"/>
+      </w:pPr>
+      <w:rPr>
+        <w:rFonts w:ascii="Symbol" w:hAnsi="Symbol" w:hint="default"/>
+      </w:rPr>
+    </w:lvl>
+    <w:lvl w:ilvl="4" w:tplc="10090003" w:tentative="1">
+      <w:start w:val="1"/>
+      <w:numFmt w:val="bullet"/>
+      <w:lvlText w:val="o"/>
+      <w:lvlJc w:val="left"/>
+      <w:pPr>
+        <w:ind w:left="3600" w:hanging="360"/>
+      </w:pPr>
+      <w:rPr>
+        <w:rFonts w:ascii="Courier New" w:hAnsi="Courier New" w:cs="Courier New" w:hint="default"/>
+      </w:rPr>
+    </w:lvl>
+    <w:lvl w:ilvl="5" w:tplc="10090005" w:tentative="1">
+      <w:start w:val="1"/>
+      <w:numFmt w:val="bullet"/>
+      <w:lvlText w:val=""/>
+      <w:lvlJc w:val="left"/>
+      <w:pPr>
+        <w:ind w:left="4320" w:hanging="360"/>
+      </w:pPr>
+      <w:rPr>
+        <w:rFonts w:ascii="Wingdings" w:hAnsi="Wingdings" w:hint="default"/>
+      </w:rPr>
+    </w:lvl>
+    <w:lvl w:ilvl="6" w:tplc="10090001" w:tentative="1">
+      <w:start w:val="1"/>
+      <w:numFmt w:val="bullet"/>
+      <w:lvlText w:val=""/>
+      <w:lvlJc w:val="left"/>
+      <w:pPr>
+        <w:ind w:left="5040" w:hanging="360"/>
+      </w:pPr>
+      <w:rPr>
+        <w:rFonts w:ascii="Symbol" w:hAnsi="Symbol" w:hint="default"/>
+      </w:rPr>
+    </w:lvl>
+    <w:lvl w:ilvl="7" w:tplc="10090003" w:tentative="1">
+      <w:start w:val="1"/>
+      <w:numFmt w:val="bullet"/>
+      <w:lvlText w:val="o"/>
+      <w:lvlJc w:val="left"/>
+      <w:pPr>
+        <w:ind w:left="5760" w:hanging="360"/>
+      </w:pPr>
+      <w:rPr>
+        <w:rFonts w:ascii="Courier New" w:hAnsi="Courier New" w:cs="Courier New" w:hint="default"/>
+      </w:rPr>
+    </w:lvl>
+    <w:lvl w:ilvl="8" w:tplc="10090005" w:tentative="1">
+      <w:start w:val="1"/>
+      <w:numFmt w:val="bullet"/>
+      <w:lvlText w:val=""/>
+      <w:lvlJc w:val="left"/>
+      <w:pPr>
+        <w:ind w:left="6480" w:hanging="360"/>
+      </w:pPr>
+      <w:rPr>
+        <w:rFonts w:ascii="Wingdings" w:hAnsi="Wingdings" w:hint="default"/>
+      </w:rPr>
+    </w:lvl>
+  </w:abstractNum>
+  <w:abstractNum w:abstractNumId="1" w15:restartNumberingAfterBreak="0">
+    <w:nsid w:val="26067D56"/>
+    <w:multiLevelType w:val="hybridMultilevel"/>
+    <w:tmpl w:val="5448D562"/>
+    <w:lvl w:ilvl="0" w:tplc="10090001">
+      <w:start w:val="1"/>
+      <w:numFmt w:val="bullet"/>
+      <w:lvlText w:val=""/>
+      <w:lvlJc w:val="left"/>
+      <w:pPr>
+        <w:ind w:left="720" w:hanging="360"/>
+      </w:pPr>
+      <w:rPr>
+        <w:rFonts w:ascii="Symbol" w:hAnsi="Symbol" w:hint="default"/>
+      </w:rPr>
+    </w:lvl>
+    <w:lvl w:ilvl="1" w:tplc="10090003" w:tentative="1">
+      <w:start w:val="1"/>
+      <w:numFmt w:val="bullet"/>
+      <w:lvlText w:val="o"/>
+      <w:lvlJc w:val="left"/>
+      <w:pPr>
+        <w:ind w:left="1440" w:hanging="360"/>
+      </w:pPr>
+      <w:rPr>
+        <w:rFonts w:ascii="Courier New" w:hAnsi="Courier New" w:cs="Courier New" w:hint="default"/>
+      </w:rPr>
+    </w:lvl>
+    <w:lvl w:ilvl="2" w:tplc="10090005" w:tentative="1">
+      <w:start w:val="1"/>
+      <w:numFmt w:val="bullet"/>
+      <w:lvlText w:val=""/>
+      <w:lvlJc w:val="left"/>
+      <w:pPr>
+        <w:ind w:left="2160" w:hanging="360"/>
+      </w:pPr>
+      <w:rPr>
+        <w:rFonts w:ascii="Wingdings" w:hAnsi="Wingdings" w:hint="default"/>
+      </w:rPr>
+    </w:lvl>
+    <w:lvl w:ilvl="3" w:tplc="10090001" w:tentative="1">
+      <w:start w:val="1"/>
+      <w:numFmt w:val="bullet"/>
+      <w:lvlText w:val=""/>
+      <w:lvlJc w:val="left"/>
+      <w:pPr>
+        <w:ind w:left="2880" w:hanging="360"/>
+      </w:pPr>
+      <w:rPr>
+        <w:rFonts w:ascii="Symbol" w:hAnsi="Symbol" w:hint="default"/>
+      </w:rPr>
+    </w:lvl>
+    <w:lvl w:ilvl="4" w:tplc="10090003" w:tentative="1">
+      <w:start w:val="1"/>
+      <w:numFmt w:val="bullet"/>
+      <w:lvlText w:val="o"/>
+      <w:lvlJc w:val="left"/>
+      <w:pPr>
+        <w:ind w:left="3600" w:hanging="360"/>
+      </w:pPr>
+      <w:rPr>
+        <w:rFonts w:ascii="Courier New" w:hAnsi="Courier New" w:cs="Courier New" w:hint="default"/>
+      </w:rPr>
+    </w:lvl>
+    <w:lvl w:ilvl="5" w:tplc="10090005" w:tentative="1">
+      <w:start w:val="1"/>
+      <w:numFmt w:val="bullet"/>
+      <w:lvlText w:val=""/>
+      <w:lvlJc w:val="left"/>
+      <w:pPr>
+        <w:ind w:left="4320" w:hanging="360"/>
+      </w:pPr>
+      <w:rPr>
+        <w:rFonts w:ascii="Wingdings" w:hAnsi="Wingdings" w:hint="default"/>
+      </w:rPr>
+    </w:lvl>
+    <w:lvl w:ilvl="6" w:tplc="10090001" w:tentative="1">
+      <w:start w:val="1"/>
+      <w:numFmt w:val="bullet"/>
+      <w:lvlText w:val=""/>
+      <w:lvlJc w:val="left"/>
+      <w:pPr>
+        <w:ind w:left="5040" w:hanging="360"/>
+      </w:pPr>
+      <w:rPr>
+        <w:rFonts w:ascii="Symbol" w:hAnsi="Symbol" w:hint="default"/>
+      </w:rPr>
+    </w:lvl>
+    <w:lvl w:ilvl="7" w:tplc="10090003" w:tentative="1">
+      <w:start w:val="1"/>
+      <w:numFmt w:val="bullet"/>
+      <w:lvlText w:val="o"/>
+      <w:lvlJc w:val="left"/>
+      <w:pPr>
+        <w:ind w:left="5760" w:hanging="360"/>
+      </w:pPr>
+      <w:rPr>
+        <w:rFonts w:ascii="Courier New" w:hAnsi="Courier New" w:cs="Courier New" w:hint="default"/>
+      </w:rPr>
+    </w:lvl>
+    <w:lvl w:ilvl="8" w:tplc="10090005" w:tentative="1">
+      <w:start w:val="1"/>
+      <w:numFmt w:val="bullet"/>
+      <w:lvlText w:val=""/>
+      <w:lvlJc w:val="left"/>
+      <w:pPr>
+        <w:ind w:left="6480" w:hanging="360"/>
+      </w:pPr>
+      <w:rPr>
+        <w:rFonts w:ascii="Wingdings" w:hAnsi="Wingdings" w:hint="default"/>
+      </w:rPr>
+    </w:lvl>
+  </w:abstractNum>
+  <w:abstractNum w:abstractNumId="2" w15:restartNumberingAfterBreak="0">
     <w:nsid w:val="289B04A1"/>
     <w:multiLevelType w:val="hybridMultilevel"/>
     <w:tmpl w:val="8F04F5A4"/>
@@ -889,7 +1266,7 @@
       </w:rPr>
     </w:lvl>
   </w:abstractNum>
-  <w:abstractNum w:abstractNumId="1" w15:restartNumberingAfterBreak="0">
+  <w:abstractNum w:abstractNumId="3" w15:restartNumberingAfterBreak="0">
     <w:nsid w:val="3DF63759"/>
     <w:multiLevelType w:val="hybridMultilevel"/>
     <w:tmpl w:val="0FE2B3CC"/>
@@ -1002,7 +1379,7 @@
       </w:rPr>
     </w:lvl>
   </w:abstractNum>
-  <w:abstractNum w:abstractNumId="2" w15:restartNumberingAfterBreak="0">
+  <w:abstractNum w:abstractNumId="4" w15:restartNumberingAfterBreak="0">
     <w:nsid w:val="6F07275B"/>
     <w:multiLevelType w:val="hybridMultilevel"/>
     <w:tmpl w:val="FBB25EE2"/>
@@ -1116,12 +1493,18 @@
     </w:lvl>
   </w:abstractNum>
   <w:num w:numId="1">
+    <w:abstractNumId w:val="4"/>
+  </w:num>
+  <w:num w:numId="2">
     <w:abstractNumId w:val="2"/>
   </w:num>
-  <w:num w:numId="2">
+  <w:num w:numId="3">
+    <w:abstractNumId w:val="3"/>
+  </w:num>
+  <w:num w:numId="4">
     <w:abstractNumId w:val="0"/>
   </w:num>
-  <w:num w:numId="3">
+  <w:num w:numId="5">
     <w:abstractNumId w:val="1"/>
   </w:num>
 </w:numbering>

--- a/CancelReservation.docx
+++ b/CancelReservation.docx
@@ -53,21 +53,161 @@
           <w:sz w:val="24"/>
           <w:szCs w:val="24"/>
         </w:rPr>
-        <w:t xml:space="preserve">    This use case starts when a regular user selects the option of looking for a reservation and inputs the reservation number, when all the information is displayed the user selects the cancel a reservation option. The system will check if the movie starts within the next 72 hours. If it does, it displays a message saying cancelation is unavailable for this reservation and use case terminates. The system will display a message informing the user of the cancelation policy and wait for the user to accept it.</w:t>
-      </w:r>
-      <w:r>
-        <w:rPr>
-          <w:sz w:val="24"/>
-          <w:szCs w:val="24"/>
-        </w:rPr>
-        <w:t xml:space="preserve"> If the user doesn’t accept a message will be displayed and use case terminates.</w:t>
-      </w:r>
-      <w:r>
-        <w:rPr>
-          <w:sz w:val="24"/>
-          <w:szCs w:val="24"/>
-        </w:rPr>
-        <w:t xml:space="preserve"> If the user accepts, the system labels the seats in that reservation as available. Also, the system will send an email, to the email the user used to make a reservation, with the details of the cancelation and a coupon code with the refunded amount.</w:t>
+        <w:t xml:space="preserve">    This use case starts when a regular user selects the option of looking for a reservation and inputs the reservation number, when all the information is displayed the user selects the cancel a reservation option. The system will check if the movie starts within the next 72 hours. If it does, it displays a message saying cance</w:t>
+      </w:r>
+      <w:r>
+        <w:rPr>
+          <w:sz w:val="24"/>
+          <w:szCs w:val="24"/>
+        </w:rPr>
+        <w:t>l</w:t>
+      </w:r>
+      <w:r>
+        <w:rPr>
+          <w:sz w:val="24"/>
+          <w:szCs w:val="24"/>
+        </w:rPr>
+        <w:t>lation is unavailable for this reservation and use case terminates. The system will display a message informing the user of the cancel</w:t>
+      </w:r>
+      <w:r>
+        <w:rPr>
+          <w:sz w:val="24"/>
+          <w:szCs w:val="24"/>
+        </w:rPr>
+        <w:t>l</w:t>
+      </w:r>
+      <w:r>
+        <w:rPr>
+          <w:sz w:val="24"/>
+          <w:szCs w:val="24"/>
+        </w:rPr>
+        <w:t>ation policy and wait for the user to accept it.</w:t>
+      </w:r>
+      <w:r>
+        <w:rPr>
+          <w:sz w:val="24"/>
+          <w:szCs w:val="24"/>
+        </w:rPr>
+        <w:t xml:space="preserve"> If the user </w:t>
+      </w:r>
+      <w:r>
+        <w:rPr>
+          <w:sz w:val="24"/>
+          <w:szCs w:val="24"/>
+        </w:rPr>
+        <w:t>does not</w:t>
+      </w:r>
+      <w:r>
+        <w:rPr>
+          <w:sz w:val="24"/>
+          <w:szCs w:val="24"/>
+        </w:rPr>
+        <w:t xml:space="preserve"> accept</w:t>
+      </w:r>
+      <w:r>
+        <w:rPr>
+          <w:sz w:val="24"/>
+          <w:szCs w:val="24"/>
+        </w:rPr>
+        <w:t>,</w:t>
+      </w:r>
+      <w:r>
+        <w:rPr>
+          <w:sz w:val="24"/>
+          <w:szCs w:val="24"/>
+        </w:rPr>
+        <w:t xml:space="preserve"> a message will be displayed and use case terminates.</w:t>
+      </w:r>
+      <w:r>
+        <w:rPr>
+          <w:sz w:val="24"/>
+          <w:szCs w:val="24"/>
+        </w:rPr>
+        <w:t xml:space="preserve"> If the user accepts, the system labels the seats in that reservation as available. </w:t>
+      </w:r>
+      <w:r>
+        <w:rPr>
+          <w:sz w:val="24"/>
+          <w:szCs w:val="24"/>
+        </w:rPr>
+        <w:t>The system will create a new coupon, with the store credit amount and a unique code number. T</w:t>
+      </w:r>
+      <w:r>
+        <w:rPr>
+          <w:sz w:val="24"/>
+          <w:szCs w:val="24"/>
+        </w:rPr>
+        <w:t xml:space="preserve">he system will send an email, to the email the user used to make a reservation, </w:t>
+      </w:r>
+      <w:r>
+        <w:rPr>
+          <w:sz w:val="24"/>
+          <w:szCs w:val="24"/>
+        </w:rPr>
+        <w:t>including</w:t>
+      </w:r>
+      <w:r>
+        <w:rPr>
+          <w:sz w:val="24"/>
+          <w:szCs w:val="24"/>
+        </w:rPr>
+        <w:t xml:space="preserve"> the details of the cance</w:t>
+      </w:r>
+      <w:r>
+        <w:rPr>
+          <w:sz w:val="24"/>
+          <w:szCs w:val="24"/>
+        </w:rPr>
+        <w:t>l</w:t>
+      </w:r>
+      <w:r>
+        <w:rPr>
+          <w:sz w:val="24"/>
+          <w:szCs w:val="24"/>
+        </w:rPr>
+        <w:t>ation and</w:t>
+      </w:r>
+      <w:r>
+        <w:rPr>
+          <w:sz w:val="24"/>
+          <w:szCs w:val="24"/>
+        </w:rPr>
+        <w:t xml:space="preserve"> the</w:t>
+      </w:r>
+      <w:r>
+        <w:rPr>
+          <w:sz w:val="24"/>
+          <w:szCs w:val="24"/>
+        </w:rPr>
+        <w:t xml:space="preserve"> </w:t>
+      </w:r>
+      <w:r>
+        <w:rPr>
+          <w:sz w:val="24"/>
+          <w:szCs w:val="24"/>
+        </w:rPr>
+        <w:t xml:space="preserve">previously created </w:t>
+      </w:r>
+      <w:r>
+        <w:rPr>
+          <w:sz w:val="24"/>
+          <w:szCs w:val="24"/>
+        </w:rPr>
+        <w:t>code</w:t>
+      </w:r>
+      <w:r>
+        <w:rPr>
+          <w:sz w:val="24"/>
+          <w:szCs w:val="24"/>
+        </w:rPr>
+        <w:t xml:space="preserve"> number</w:t>
+      </w:r>
+      <w:r>
+        <w:rPr>
+          <w:sz w:val="24"/>
+          <w:szCs w:val="24"/>
+        </w:rPr>
+        <w:t>.</w:t>
       </w:r>
     </w:p>
     <w:p>
@@ -116,7 +256,7 @@
           <w:sz w:val="24"/>
           <w:szCs w:val="24"/>
         </w:rPr>
-        <w:t>Movie-start</w:t>
+        <w:t>Movie</w:t>
       </w:r>
     </w:p>
     <w:p>
@@ -163,7 +303,7 @@
           <w:sz w:val="24"/>
           <w:szCs w:val="24"/>
         </w:rPr>
-        <w:t>Cancelation</w:t>
+        <w:t>Reservation</w:t>
       </w:r>
     </w:p>
     <w:p>
@@ -183,7 +323,7 @@
           <w:sz w:val="24"/>
           <w:szCs w:val="24"/>
         </w:rPr>
-        <w:t>Reservation</w:t>
+        <w:t>User</w:t>
       </w:r>
     </w:p>
     <w:p>
@@ -203,7 +343,7 @@
           <w:sz w:val="24"/>
           <w:szCs w:val="24"/>
         </w:rPr>
-        <w:t>Cancelation-policy</w:t>
+        <w:t>Seats</w:t>
       </w:r>
     </w:p>
     <w:p>
@@ -223,7 +363,14 @@
           <w:sz w:val="24"/>
           <w:szCs w:val="24"/>
         </w:rPr>
-        <w:t>User</w:t>
+        <w:t>E</w:t>
+      </w:r>
+      <w:r>
+        <w:rPr>
+          <w:sz w:val="24"/>
+          <w:szCs w:val="24"/>
+        </w:rPr>
+        <w:t>mail</w:t>
       </w:r>
     </w:p>
     <w:p>
@@ -243,7 +390,21 @@
           <w:sz w:val="24"/>
           <w:szCs w:val="24"/>
         </w:rPr>
-        <w:t>Seats</w:t>
+        <w:t>Coupon</w:t>
+      </w:r>
+      <w:r>
+        <w:rPr>
+          <w:sz w:val="24"/>
+          <w:szCs w:val="24"/>
+        </w:rPr>
+        <w:t>-</w:t>
+      </w:r>
+      <w:r>
+        <w:rPr>
+          <w:sz w:val="24"/>
+          <w:szCs w:val="24"/>
+        </w:rPr>
+        <w:t>code</w:t>
       </w:r>
     </w:p>
     <w:p>
@@ -263,169 +424,22 @@
           <w:sz w:val="24"/>
           <w:szCs w:val="24"/>
         </w:rPr>
-        <w:t>email</w:t>
-      </w:r>
-    </w:p>
-    <w:p>
-      <w:pPr>
-        <w:pStyle w:val="ListParagraph"/>
-        <w:numPr>
-          <w:ilvl w:val="0"/>
-          <w:numId w:val="1"/>
-        </w:numPr>
-        <w:rPr>
-          <w:sz w:val="24"/>
-          <w:szCs w:val="24"/>
-        </w:rPr>
-      </w:pPr>
-      <w:r>
-        <w:rPr>
-          <w:sz w:val="24"/>
-          <w:szCs w:val="24"/>
-        </w:rPr>
-        <w:t>Coupon</w:t>
-      </w:r>
-      <w:r>
-        <w:rPr>
-          <w:sz w:val="24"/>
-          <w:szCs w:val="24"/>
-        </w:rPr>
-        <w:t>-</w:t>
-      </w:r>
-      <w:r>
-        <w:rPr>
-          <w:sz w:val="24"/>
-          <w:szCs w:val="24"/>
-        </w:rPr>
-        <w:t>code</w:t>
-      </w:r>
-    </w:p>
-    <w:p>
-      <w:pPr>
-        <w:pStyle w:val="ListParagraph"/>
-        <w:numPr>
-          <w:ilvl w:val="0"/>
-          <w:numId w:val="1"/>
-        </w:numPr>
-        <w:rPr>
-          <w:sz w:val="24"/>
-          <w:szCs w:val="24"/>
-        </w:rPr>
-      </w:pPr>
-      <w:r>
-        <w:rPr>
-          <w:sz w:val="24"/>
-          <w:szCs w:val="24"/>
-        </w:rPr>
-        <w:t>Refunded-amount</w:t>
-      </w:r>
-    </w:p>
-    <w:p>
-      <w:pPr>
-        <w:rPr>
-          <w:sz w:val="24"/>
-          <w:szCs w:val="24"/>
-        </w:rPr>
-      </w:pPr>
-    </w:p>
-    <w:p>
-      <w:pPr>
-        <w:rPr>
-          <w:sz w:val="24"/>
-          <w:szCs w:val="24"/>
-        </w:rPr>
-      </w:pPr>
-      <w:r>
-        <w:rPr>
-          <w:sz w:val="24"/>
-          <w:szCs w:val="24"/>
-        </w:rPr>
-        <w:t>Operations:</w:t>
-      </w:r>
-    </w:p>
-    <w:p>
-      <w:pPr>
-        <w:pStyle w:val="ListParagraph"/>
-        <w:numPr>
-          <w:ilvl w:val="0"/>
-          <w:numId w:val="4"/>
-        </w:numPr>
-        <w:rPr>
-          <w:sz w:val="24"/>
-          <w:szCs w:val="24"/>
-        </w:rPr>
-      </w:pPr>
-      <w:r>
-        <w:rPr>
-          <w:sz w:val="24"/>
-          <w:szCs w:val="24"/>
-        </w:rPr>
-        <w:t>Display-message</w:t>
-      </w:r>
-    </w:p>
-    <w:p>
-      <w:pPr>
-        <w:pStyle w:val="ListParagraph"/>
-        <w:numPr>
-          <w:ilvl w:val="0"/>
-          <w:numId w:val="4"/>
-        </w:numPr>
-        <w:rPr>
-          <w:sz w:val="24"/>
-          <w:szCs w:val="24"/>
-        </w:rPr>
-      </w:pPr>
-      <w:r>
-        <w:rPr>
-          <w:sz w:val="24"/>
-          <w:szCs w:val="24"/>
-        </w:rPr>
-        <w:t>Cancelation-unavailable</w:t>
-      </w:r>
-    </w:p>
-    <w:p>
-      <w:pPr>
-        <w:pStyle w:val="ListParagraph"/>
-        <w:numPr>
-          <w:ilvl w:val="0"/>
-          <w:numId w:val="4"/>
-        </w:numPr>
-        <w:rPr>
-          <w:sz w:val="24"/>
-          <w:szCs w:val="24"/>
-        </w:rPr>
-      </w:pPr>
-      <w:r>
-        <w:rPr>
-          <w:sz w:val="24"/>
-          <w:szCs w:val="24"/>
-        </w:rPr>
-        <w:t>Seats-label</w:t>
-      </w:r>
-    </w:p>
-    <w:p>
-      <w:pPr>
-        <w:pStyle w:val="ListParagraph"/>
-        <w:numPr>
-          <w:ilvl w:val="0"/>
-          <w:numId w:val="4"/>
-        </w:numPr>
-        <w:rPr>
-          <w:sz w:val="24"/>
-          <w:szCs w:val="24"/>
-        </w:rPr>
-      </w:pPr>
-      <w:r>
-        <w:rPr>
-          <w:sz w:val="24"/>
-          <w:szCs w:val="24"/>
-        </w:rPr>
-        <w:t>Send email</w:t>
-      </w:r>
-    </w:p>
-    <w:p>
-      <w:pPr>
-        <w:ind w:left="360"/>
+        <w:t>Store-credit</w:t>
+      </w:r>
+      <w:r>
+        <w:rPr>
+          <w:sz w:val="24"/>
+          <w:szCs w:val="24"/>
+        </w:rPr>
+        <w:t>-amount</w:t>
+      </w:r>
+    </w:p>
+    <w:p>
+      <w:pPr>
+        <w:rPr>
+          <w:sz w:val="24"/>
+          <w:szCs w:val="24"/>
+        </w:rPr>
       </w:pPr>
     </w:p>
     <w:p>
@@ -435,13 +449,199 @@
           <w:szCs w:val="28"/>
         </w:rPr>
       </w:pPr>
-    </w:p>
-    <w:p>
-      <w:pPr>
+      <w:r>
         <w:rPr>
           <w:sz w:val="28"/>
           <w:szCs w:val="28"/>
         </w:rPr>
+        <w:t>Operations:</w:t>
+      </w:r>
+    </w:p>
+    <w:p>
+      <w:pPr>
+        <w:pStyle w:val="ListParagraph"/>
+        <w:numPr>
+          <w:ilvl w:val="0"/>
+          <w:numId w:val="4"/>
+        </w:numPr>
+        <w:rPr>
+          <w:sz w:val="24"/>
+          <w:szCs w:val="24"/>
+        </w:rPr>
+      </w:pPr>
+      <w:r>
+        <w:rPr>
+          <w:sz w:val="24"/>
+          <w:szCs w:val="24"/>
+        </w:rPr>
+        <w:t>Display-message</w:t>
+      </w:r>
+    </w:p>
+    <w:p>
+      <w:pPr>
+        <w:pStyle w:val="ListParagraph"/>
+        <w:numPr>
+          <w:ilvl w:val="0"/>
+          <w:numId w:val="4"/>
+        </w:numPr>
+        <w:rPr>
+          <w:sz w:val="24"/>
+          <w:szCs w:val="24"/>
+        </w:rPr>
+      </w:pPr>
+      <w:r>
+        <w:rPr>
+          <w:sz w:val="24"/>
+          <w:szCs w:val="24"/>
+        </w:rPr>
+        <w:t>Cancel-reservation</w:t>
+      </w:r>
+    </w:p>
+    <w:p>
+      <w:pPr>
+        <w:pStyle w:val="ListParagraph"/>
+        <w:numPr>
+          <w:ilvl w:val="0"/>
+          <w:numId w:val="4"/>
+        </w:numPr>
+        <w:rPr>
+          <w:sz w:val="24"/>
+          <w:szCs w:val="24"/>
+        </w:rPr>
+      </w:pPr>
+      <w:r>
+        <w:rPr>
+          <w:sz w:val="24"/>
+          <w:szCs w:val="24"/>
+        </w:rPr>
+        <w:t>Check-movie-start</w:t>
+      </w:r>
+    </w:p>
+    <w:p>
+      <w:pPr>
+        <w:pStyle w:val="ListParagraph"/>
+        <w:numPr>
+          <w:ilvl w:val="0"/>
+          <w:numId w:val="4"/>
+        </w:numPr>
+        <w:rPr>
+          <w:sz w:val="24"/>
+          <w:szCs w:val="24"/>
+        </w:rPr>
+      </w:pPr>
+      <w:r>
+        <w:rPr>
+          <w:sz w:val="24"/>
+          <w:szCs w:val="24"/>
+        </w:rPr>
+        <w:t>Cancel</w:t>
+      </w:r>
+      <w:r>
+        <w:rPr>
+          <w:sz w:val="24"/>
+          <w:szCs w:val="24"/>
+        </w:rPr>
+        <w:t>l</w:t>
+      </w:r>
+      <w:r>
+        <w:rPr>
+          <w:sz w:val="24"/>
+          <w:szCs w:val="24"/>
+        </w:rPr>
+        <w:t>ation-unavailable</w:t>
+      </w:r>
+    </w:p>
+    <w:p>
+      <w:pPr>
+        <w:pStyle w:val="ListParagraph"/>
+        <w:numPr>
+          <w:ilvl w:val="0"/>
+          <w:numId w:val="4"/>
+        </w:numPr>
+        <w:rPr>
+          <w:sz w:val="24"/>
+          <w:szCs w:val="24"/>
+        </w:rPr>
+      </w:pPr>
+      <w:r>
+        <w:rPr>
+          <w:sz w:val="24"/>
+          <w:szCs w:val="24"/>
+        </w:rPr>
+        <w:t>Cancel</w:t>
+      </w:r>
+      <w:r>
+        <w:rPr>
+          <w:sz w:val="24"/>
+          <w:szCs w:val="24"/>
+        </w:rPr>
+        <w:t>l</w:t>
+      </w:r>
+      <w:r>
+        <w:rPr>
+          <w:sz w:val="24"/>
+          <w:szCs w:val="24"/>
+        </w:rPr>
+        <w:t>ation-policy</w:t>
+      </w:r>
+    </w:p>
+    <w:p>
+      <w:pPr>
+        <w:pStyle w:val="ListParagraph"/>
+        <w:numPr>
+          <w:ilvl w:val="0"/>
+          <w:numId w:val="4"/>
+        </w:numPr>
+        <w:rPr>
+          <w:sz w:val="24"/>
+          <w:szCs w:val="24"/>
+        </w:rPr>
+      </w:pPr>
+      <w:r>
+        <w:rPr>
+          <w:sz w:val="24"/>
+          <w:szCs w:val="24"/>
+        </w:rPr>
+        <w:t>Seats-label</w:t>
+      </w:r>
+    </w:p>
+    <w:p>
+      <w:pPr>
+        <w:pStyle w:val="ListParagraph"/>
+        <w:numPr>
+          <w:ilvl w:val="0"/>
+          <w:numId w:val="4"/>
+        </w:numPr>
+        <w:rPr>
+          <w:sz w:val="24"/>
+          <w:szCs w:val="24"/>
+        </w:rPr>
+      </w:pPr>
+      <w:r>
+        <w:rPr>
+          <w:sz w:val="24"/>
+          <w:szCs w:val="24"/>
+        </w:rPr>
+        <w:t>Send</w:t>
+      </w:r>
+      <w:r>
+        <w:rPr>
+          <w:sz w:val="24"/>
+          <w:szCs w:val="24"/>
+        </w:rPr>
+        <w:t>-</w:t>
+      </w:r>
+      <w:r>
+        <w:rPr>
+          <w:sz w:val="24"/>
+          <w:szCs w:val="24"/>
+        </w:rPr>
+        <w:t>email</w:t>
+      </w:r>
+    </w:p>
+    <w:p>
+      <w:pPr>
+        <w:ind w:left="360"/>
       </w:pPr>
     </w:p>
     <w:p>
@@ -493,7 +693,42 @@
           <w:sz w:val="24"/>
           <w:szCs w:val="24"/>
         </w:rPr>
-        <w:t xml:space="preserve">    This use case starts when a registered user logs into their account, checks the reservation that is going to be cancelled and selects the cancel reservation option. The system will check if the movie starts within the next 72 hours. If it does, it displays a message saying cancelation is unavailable for this reservation and use case terminates. The system will display a message asking the user to confirm the cancelation and wait for the user to accept it. If the user accepts, the system labels the seats in that reservation as available. Also, the system adds the amount refunded to the user's account.</w:t>
+        <w:t xml:space="preserve">    This use case starts when a registered user logs into their account, checks the reservation that is going to be cancelled and selects the cancel reservation option. The system will check if the movie starts within the next 72 hours. If it does, it displays a message saying cancelation is unavailable for this reservation and use case terminates. The system will display a message asking the user to confirm the cancelation and wait for the user to accept it. </w:t>
+      </w:r>
+      <w:r>
+        <w:rPr>
+          <w:sz w:val="24"/>
+          <w:szCs w:val="24"/>
+        </w:rPr>
+        <w:t>If the user does not accept, a message will be displayed and use case terminates.</w:t>
+      </w:r>
+      <w:r>
+        <w:rPr>
+          <w:sz w:val="24"/>
+          <w:szCs w:val="24"/>
+        </w:rPr>
+        <w:t xml:space="preserve"> </w:t>
+      </w:r>
+      <w:r>
+        <w:rPr>
+          <w:sz w:val="24"/>
+          <w:szCs w:val="24"/>
+        </w:rPr>
+        <w:t xml:space="preserve">If the user accepts, the system labels the seats in that reservation as available. Also, the system adds the </w:t>
+      </w:r>
+      <w:r>
+        <w:rPr>
+          <w:sz w:val="24"/>
+          <w:szCs w:val="24"/>
+        </w:rPr>
+        <w:t xml:space="preserve">credit </w:t>
+      </w:r>
+      <w:r>
+        <w:rPr>
+          <w:sz w:val="24"/>
+          <w:szCs w:val="24"/>
+        </w:rPr>
+        <w:t>amount refunded to the user's account.</w:t>
       </w:r>
     </w:p>
     <w:p>
@@ -690,7 +925,14 @@
           <w:sz w:val="24"/>
           <w:szCs w:val="24"/>
         </w:rPr>
-        <w:t>Refunded-amount</w:t>
+        <w:t>Store-credit</w:t>
+      </w:r>
+      <w:r>
+        <w:rPr>
+          <w:sz w:val="24"/>
+          <w:szCs w:val="24"/>
+        </w:rPr>
+        <w:t>-amount</w:t>
       </w:r>
     </w:p>
     <w:p>
